--- a/CONG TY SIX11.VN/Six11_GiayXacNhanGopVon.docx
+++ b/CONG TY SIX11.VN/Six11_GiayXacNhanGopVon.docx
@@ -36,7 +36,7 @@
                 <w:iCs/>
                 <w:szCs w:val="26"/>
               </w:rPr>
-              <w:t>CÔNG TY TNHH TM DV Ô TÔ THIÊN ÂN</w:t>
+              <w:t>CÔNG TY TNHH SIX11.VN</w:t>
             </w:r>
           </w:p>
           <w:p>
@@ -786,7 +786,7 @@
           <w:i/>
           <w:iCs/>
         </w:rPr>
-        <w:t>3703353854</w:t>
+        <w:t>0318025937</w:t>
       </w:r>
       <w:r>
         <w:rPr>
@@ -838,75 +838,7 @@
           <w:i/>
           <w:iCs/>
         </w:rPr>
-        <w:t>23</w:t>
-      </w:r>
-      <w:r>
-        <w:rPr>
-          <w:rFonts w:ascii="Times New Roman" w:hAnsi="Times New Roman"/>
-          <w:i/>
-          <w:iCs/>
-        </w:rPr>
-        <w:t xml:space="preserve"> </w:t>
-      </w:r>
-      <w:proofErr w:type="spellStart"/>
-      <w:r>
-        <w:rPr>
-          <w:rFonts w:ascii="Times New Roman" w:hAnsi="Times New Roman"/>
-          <w:i/>
-          <w:iCs/>
-        </w:rPr>
-        <w:t>tháng</w:t>
-      </w:r>
-      <w:proofErr w:type="spellEnd"/>
-      <w:r>
-        <w:rPr>
-          <w:rFonts w:ascii="Times New Roman" w:hAnsi="Times New Roman"/>
-          <w:i/>
-          <w:iCs/>
-        </w:rPr>
-        <w:t xml:space="preserve"> </w:t>
-      </w:r>
-      <w:r>
-        <w:rPr>
-          <w:rFonts w:ascii="Times New Roman" w:hAnsi="Times New Roman"/>
-          <w:i/>
-          <w:iCs/>
-        </w:rPr>
-        <w:t>7</w:t>
-      </w:r>
-      <w:r>
-        <w:rPr>
-          <w:rFonts w:ascii="Times New Roman" w:hAnsi="Times New Roman"/>
-          <w:i/>
-          <w:iCs/>
-        </w:rPr>
-        <w:t xml:space="preserve"> </w:t>
-      </w:r>
-      <w:proofErr w:type="spellStart"/>
-      <w:r>
-        <w:rPr>
-          <w:rFonts w:ascii="Times New Roman" w:hAnsi="Times New Roman"/>
-          <w:i/>
-          <w:iCs/>
-        </w:rPr>
-        <w:t>năm</w:t>
-      </w:r>
-      <w:proofErr w:type="spellEnd"/>
-      <w:r>
-        <w:rPr>
-          <w:rFonts w:ascii="Times New Roman" w:hAnsi="Times New Roman"/>
-          <w:i/>
-          <w:iCs/>
-        </w:rPr>
-        <w:t xml:space="preserve"> </w:t>
-      </w:r>
-      <w:r>
-        <w:rPr>
-          <w:rFonts w:ascii="Times New Roman" w:hAnsi="Times New Roman"/>
-          <w:i/>
-          <w:iCs/>
-        </w:rPr>
-        <w:t>2025</w:t>
+        <w:t>12/08/2024</w:t>
       </w:r>
       <w:r>
         <w:rPr>
@@ -959,25 +891,79 @@
           <w:i/>
           <w:iCs/>
         </w:rPr>
-        <w:t>Tài</w:t>
-      </w:r>
-      <w:proofErr w:type="spellEnd"/>
-      <w:r>
-        <w:rPr>
-          <w:rFonts w:ascii="Times New Roman" w:hAnsi="Times New Roman"/>
-          <w:i/>
-          <w:iCs/>
-        </w:rPr>
-        <w:t xml:space="preserve"> </w:t>
-      </w:r>
-      <w:proofErr w:type="spellStart"/>
-      <w:r>
-        <w:rPr>
-          <w:rFonts w:ascii="Times New Roman" w:hAnsi="Times New Roman"/>
-          <w:i/>
-          <w:iCs/>
-        </w:rPr>
-        <w:t>Chính</w:t>
+        <w:t>Kế</w:t>
+      </w:r>
+      <w:proofErr w:type="spellEnd"/>
+      <w:r>
+        <w:rPr>
+          <w:rFonts w:ascii="Times New Roman" w:hAnsi="Times New Roman"/>
+          <w:i/>
+          <w:iCs/>
+        </w:rPr>
+        <w:t xml:space="preserve"> </w:t>
+      </w:r>
+      <w:proofErr w:type="spellStart"/>
+      <w:r>
+        <w:rPr>
+          <w:rFonts w:ascii="Times New Roman" w:hAnsi="Times New Roman"/>
+          <w:i/>
+          <w:iCs/>
+        </w:rPr>
+        <w:t>Hoạch</w:t>
+      </w:r>
+      <w:proofErr w:type="spellEnd"/>
+      <w:r>
+        <w:rPr>
+          <w:rFonts w:ascii="Times New Roman" w:hAnsi="Times New Roman"/>
+          <w:i/>
+          <w:iCs/>
+        </w:rPr>
+        <w:t xml:space="preserve"> </w:t>
+      </w:r>
+      <w:proofErr w:type="spellStart"/>
+      <w:r>
+        <w:rPr>
+          <w:rFonts w:ascii="Times New Roman" w:hAnsi="Times New Roman"/>
+          <w:i/>
+          <w:iCs/>
+        </w:rPr>
+        <w:t>và</w:t>
+      </w:r>
+      <w:proofErr w:type="spellEnd"/>
+      <w:r>
+        <w:rPr>
+          <w:rFonts w:ascii="Times New Roman" w:hAnsi="Times New Roman"/>
+          <w:i/>
+          <w:iCs/>
+        </w:rPr>
+        <w:t xml:space="preserve"> </w:t>
+      </w:r>
+      <w:proofErr w:type="spellStart"/>
+      <w:r>
+        <w:rPr>
+          <w:rFonts w:ascii="Times New Roman" w:hAnsi="Times New Roman"/>
+          <w:i/>
+          <w:iCs/>
+        </w:rPr>
+        <w:t>Đầu</w:t>
+      </w:r>
+      <w:proofErr w:type="spellEnd"/>
+      <w:r>
+        <w:rPr>
+          <w:rFonts w:ascii="Times New Roman" w:hAnsi="Times New Roman"/>
+          <w:i/>
+          <w:iCs/>
+        </w:rPr>
+        <w:t xml:space="preserve"> </w:t>
+      </w:r>
+      <w:proofErr w:type="spellStart"/>
+      <w:r>
+        <w:rPr>
+          <w:rFonts w:ascii="Times New Roman" w:hAnsi="Times New Roman"/>
+          <w:i/>
+          <w:iCs/>
+        </w:rPr>
+        <w:t>Tư</w:t>
       </w:r>
       <w:proofErr w:type="spellEnd"/>
       <w:r>
@@ -1350,7 +1336,7 @@
         <w:rPr>
           <w:rFonts w:ascii="Times New Roman" w:hAnsi="Times New Roman"/>
         </w:rPr>
-        <w:t>LÊ THỊ THẮM</w:t>
+        <w:t>NGUYỄN THỊ KIM OANH</w:t>
       </w:r>
     </w:p>
     <w:p>
@@ -1399,50 +1385,48 @@
         </w:rPr>
         <w:t xml:space="preserve"> </w:t>
       </w:r>
-      <w:proofErr w:type="spellStart"/>
       <w:r>
         <w:rPr>
           <w:rFonts w:ascii="Times New Roman" w:hAnsi="Times New Roman"/>
           <w:sz w:val="26"/>
           <w:szCs w:val="26"/>
         </w:rPr>
-        <w:t>Số</w:t>
-      </w:r>
-      <w:proofErr w:type="spellEnd"/>
+        <w:t>L4 - 39.02 V.</w:t>
+      </w:r>
+      <w:proofErr w:type="gramStart"/>
       <w:r>
         <w:rPr>
           <w:rFonts w:ascii="Times New Roman" w:hAnsi="Times New Roman"/>
           <w:sz w:val="26"/>
           <w:szCs w:val="26"/>
         </w:rPr>
-        <w:t xml:space="preserve"> 92/49/7/15, </w:t>
-      </w:r>
-      <w:proofErr w:type="spellStart"/>
+        <w:t>C.P</w:t>
+      </w:r>
+      <w:proofErr w:type="gramEnd"/>
       <w:r>
         <w:rPr>
           <w:rFonts w:ascii="Times New Roman" w:hAnsi="Times New Roman"/>
           <w:sz w:val="26"/>
           <w:szCs w:val="26"/>
         </w:rPr>
-        <w:t>Đường</w:t>
-      </w:r>
-      <w:proofErr w:type="spellEnd"/>
-      <w:r>
-        <w:rPr>
-          <w:rFonts w:ascii="Times New Roman" w:hAnsi="Times New Roman"/>
+        <w:t xml:space="preserve"> 720A, </w:t>
+      </w:r>
+      <w:proofErr w:type="spellStart"/>
+      <w:r>
+        <w:rPr>
+          <w:rFonts w:ascii="Times New Roman" w:hAnsi="Times New Roman" w:hint="eastAsia"/>
           <w:sz w:val="26"/>
           <w:szCs w:val="26"/>
         </w:rPr>
-        <w:t xml:space="preserve"> </w:t>
-      </w:r>
-      <w:proofErr w:type="spellStart"/>
+        <w:t>Đ</w:t>
+      </w:r>
       <w:r>
         <w:rPr>
           <w:rFonts w:ascii="Times New Roman" w:hAnsi="Times New Roman"/>
           <w:sz w:val="26"/>
           <w:szCs w:val="26"/>
         </w:rPr>
-        <w:t>Nguyễn</w:t>
+        <w:t>iện</w:t>
       </w:r>
       <w:proofErr w:type="spellEnd"/>
       <w:r>
@@ -1460,7 +1444,7 @@
           <w:sz w:val="26"/>
           <w:szCs w:val="26"/>
         </w:rPr>
-        <w:t>Thị</w:t>
+        <w:t>Biên</w:t>
       </w:r>
       <w:proofErr w:type="spellEnd"/>
       <w:r>
@@ -1478,7 +1462,7 @@
           <w:sz w:val="26"/>
           <w:szCs w:val="26"/>
         </w:rPr>
-        <w:t>Chạy</w:t>
+        <w:t>Phủ</w:t>
       </w:r>
       <w:proofErr w:type="spellEnd"/>
       <w:r>
@@ -1487,7 +1471,7 @@
           <w:sz w:val="26"/>
           <w:szCs w:val="26"/>
         </w:rPr>
-        <w:t xml:space="preserve"> </w:t>
+        <w:t xml:space="preserve">, </w:t>
       </w:r>
       <w:proofErr w:type="spellStart"/>
       <w:r>
@@ -1496,25 +1480,23 @@
           <w:sz w:val="26"/>
           <w:szCs w:val="26"/>
         </w:rPr>
-        <w:t>Khu</w:t>
-      </w:r>
-      <w:proofErr w:type="spellEnd"/>
-      <w:r>
-        <w:rPr>
-          <w:rFonts w:ascii="Times New Roman" w:hAnsi="Times New Roman"/>
+        <w:t>Ph</w:t>
+      </w:r>
+      <w:r>
+        <w:rPr>
+          <w:rFonts w:ascii="Times New Roman" w:hAnsi="Times New Roman" w:hint="eastAsia"/>
           <w:sz w:val="26"/>
           <w:szCs w:val="26"/>
         </w:rPr>
-        <w:t xml:space="preserve"> </w:t>
-      </w:r>
-      <w:proofErr w:type="spellStart"/>
+        <w:t>ư</w:t>
+      </w:r>
       <w:r>
         <w:rPr>
           <w:rFonts w:ascii="Times New Roman" w:hAnsi="Times New Roman"/>
           <w:sz w:val="26"/>
           <w:szCs w:val="26"/>
         </w:rPr>
-        <w:t>phố</w:t>
+        <w:t>ờng</w:t>
       </w:r>
       <w:proofErr w:type="spellEnd"/>
       <w:r>
@@ -1532,7 +1514,7 @@
           <w:sz w:val="26"/>
           <w:szCs w:val="26"/>
         </w:rPr>
-        <w:t>Chiêu</w:t>
+        <w:t>Thạnh</w:t>
       </w:r>
       <w:proofErr w:type="spellEnd"/>
       <w:r>
@@ -1550,7 +1532,7 @@
           <w:sz w:val="26"/>
           <w:szCs w:val="26"/>
         </w:rPr>
-        <w:t>Liêu</w:t>
+        <w:t>Mỹ</w:t>
       </w:r>
       <w:proofErr w:type="spellEnd"/>
       <w:r>
@@ -1559,7 +1541,7 @@
           <w:sz w:val="26"/>
           <w:szCs w:val="26"/>
         </w:rPr>
-        <w:t xml:space="preserve">, </w:t>
+        <w:t xml:space="preserve"> </w:t>
       </w:r>
       <w:proofErr w:type="spellStart"/>
       <w:r>
@@ -1568,7 +1550,7 @@
           <w:sz w:val="26"/>
           <w:szCs w:val="26"/>
         </w:rPr>
-        <w:t>Phường</w:t>
+        <w:t>Tây</w:t>
       </w:r>
       <w:proofErr w:type="spellEnd"/>
       <w:r>
@@ -1577,7 +1559,7 @@
           <w:sz w:val="26"/>
           <w:szCs w:val="26"/>
         </w:rPr>
-        <w:t xml:space="preserve"> </w:t>
+        <w:t xml:space="preserve">, TP. </w:t>
       </w:r>
       <w:proofErr w:type="spellStart"/>
       <w:r>
@@ -1586,7 +1568,7 @@
           <w:sz w:val="26"/>
           <w:szCs w:val="26"/>
         </w:rPr>
-        <w:t>Dĩ</w:t>
+        <w:t>Hồ</w:t>
       </w:r>
       <w:proofErr w:type="spellEnd"/>
       <w:r>
@@ -1597,23 +1579,23 @@
         </w:rPr>
         <w:t xml:space="preserve"> </w:t>
       </w:r>
-      <w:proofErr w:type="gramStart"/>
+      <w:proofErr w:type="spellStart"/>
       <w:r>
         <w:rPr>
           <w:rFonts w:ascii="Times New Roman" w:hAnsi="Times New Roman"/>
           <w:sz w:val="26"/>
           <w:szCs w:val="26"/>
         </w:rPr>
-        <w:t>An</w:t>
-      </w:r>
-      <w:proofErr w:type="gramEnd"/>
+        <w:t>Chí</w:t>
+      </w:r>
+      <w:proofErr w:type="spellEnd"/>
       <w:r>
         <w:rPr>
           <w:rFonts w:ascii="Times New Roman" w:hAnsi="Times New Roman"/>
           <w:sz w:val="26"/>
           <w:szCs w:val="26"/>
         </w:rPr>
-        <w:t xml:space="preserve">, </w:t>
+        <w:t xml:space="preserve"> Minh, </w:t>
       </w:r>
       <w:proofErr w:type="spellStart"/>
       <w:r>
@@ -1622,7 +1604,7 @@
           <w:sz w:val="26"/>
           <w:szCs w:val="26"/>
         </w:rPr>
-        <w:t>Thành</w:t>
+        <w:t>Việt</w:t>
       </w:r>
       <w:proofErr w:type="spellEnd"/>
       <w:r>
@@ -1631,61 +1613,7 @@
           <w:sz w:val="26"/>
           <w:szCs w:val="26"/>
         </w:rPr>
-        <w:t xml:space="preserve"> </w:t>
-      </w:r>
-      <w:proofErr w:type="spellStart"/>
-      <w:r>
-        <w:rPr>
-          <w:rFonts w:ascii="Times New Roman" w:hAnsi="Times New Roman"/>
-          <w:sz w:val="26"/>
-          <w:szCs w:val="26"/>
-        </w:rPr>
-        <w:t>phố</w:t>
-      </w:r>
-      <w:proofErr w:type="spellEnd"/>
-      <w:r>
-        <w:rPr>
-          <w:rFonts w:ascii="Times New Roman" w:hAnsi="Times New Roman"/>
-          <w:sz w:val="26"/>
-          <w:szCs w:val="26"/>
-        </w:rPr>
-        <w:t xml:space="preserve"> </w:t>
-      </w:r>
-      <w:proofErr w:type="spellStart"/>
-      <w:r>
-        <w:rPr>
-          <w:rFonts w:ascii="Times New Roman" w:hAnsi="Times New Roman"/>
-          <w:sz w:val="26"/>
-          <w:szCs w:val="26"/>
-        </w:rPr>
-        <w:t>Hồ</w:t>
-      </w:r>
-      <w:proofErr w:type="spellEnd"/>
-      <w:r>
-        <w:rPr>
-          <w:rFonts w:ascii="Times New Roman" w:hAnsi="Times New Roman"/>
-          <w:sz w:val="26"/>
-          <w:szCs w:val="26"/>
-        </w:rPr>
-        <w:t xml:space="preserve"> </w:t>
-      </w:r>
-      <w:proofErr w:type="spellStart"/>
-      <w:r>
-        <w:rPr>
-          <w:rFonts w:ascii="Times New Roman" w:hAnsi="Times New Roman"/>
-          <w:sz w:val="26"/>
-          <w:szCs w:val="26"/>
-        </w:rPr>
-        <w:t>Chí</w:t>
-      </w:r>
-      <w:proofErr w:type="spellEnd"/>
-      <w:r>
-        <w:rPr>
-          <w:rFonts w:ascii="Times New Roman" w:hAnsi="Times New Roman"/>
-          <w:sz w:val="26"/>
-          <w:szCs w:val="26"/>
-        </w:rPr>
-        <w:t xml:space="preserve"> Minh</w:t>
+        <w:t xml:space="preserve"> Nam</w:t>
       </w:r>
     </w:p>
     <w:p>
@@ -1756,7 +1684,7 @@
         <w:rPr>
           <w:rFonts w:ascii="Times New Roman" w:eastAsia="Calibri" w:hAnsi="Times New Roman"/>
         </w:rPr>
-        <w:t>045191000729</w:t>
+        <w:t>067189000040</w:t>
       </w:r>
       <w:r>
         <w:rPr>
@@ -1803,7 +1731,7 @@
         <w:rPr>
           <w:rFonts w:ascii="Times New Roman" w:eastAsia="Calibri" w:hAnsi="Times New Roman"/>
         </w:rPr>
-        <w:t>19/04/2021</w:t>
+        <w:t>09/09/2024</w:t>
       </w:r>
       <w:r>
         <w:rPr>
@@ -1836,7 +1764,7 @@
         <w:rPr>
           <w:rFonts w:ascii="Times New Roman" w:eastAsia="Calibri" w:hAnsi="Times New Roman"/>
         </w:rPr>
-        <w:t>Cục</w:t>
+        <w:t>Bộ</w:t>
       </w:r>
       <w:proofErr w:type="spellEnd"/>
       <w:r>
@@ -1850,149 +1778,15 @@
         <w:rPr>
           <w:rFonts w:ascii="Times New Roman" w:eastAsia="Calibri" w:hAnsi="Times New Roman"/>
         </w:rPr>
-        <w:t>Cảnh</w:t>
+        <w:t>Công</w:t>
       </w:r>
       <w:proofErr w:type="spellEnd"/>
       <w:r>
         <w:rPr>
           <w:rFonts w:ascii="Times New Roman" w:eastAsia="Calibri" w:hAnsi="Times New Roman"/>
         </w:rPr>
-        <w:t xml:space="preserve"> </w:t>
-      </w:r>
-      <w:proofErr w:type="spellStart"/>
-      <w:r>
-        <w:rPr>
-          <w:rFonts w:ascii="Times New Roman" w:eastAsia="Calibri" w:hAnsi="Times New Roman"/>
-        </w:rPr>
-        <w:t>sát</w:t>
-      </w:r>
-      <w:proofErr w:type="spellEnd"/>
-      <w:r>
-        <w:rPr>
-          <w:rFonts w:ascii="Times New Roman" w:eastAsia="Calibri" w:hAnsi="Times New Roman"/>
-        </w:rPr>
-        <w:t xml:space="preserve"> </w:t>
-      </w:r>
-      <w:proofErr w:type="spellStart"/>
-      <w:r>
-        <w:rPr>
-          <w:rFonts w:ascii="Times New Roman" w:eastAsia="Calibri" w:hAnsi="Times New Roman"/>
-        </w:rPr>
-        <w:t>quản</w:t>
-      </w:r>
-      <w:proofErr w:type="spellEnd"/>
-      <w:r>
-        <w:rPr>
-          <w:rFonts w:ascii="Times New Roman" w:eastAsia="Calibri" w:hAnsi="Times New Roman"/>
-        </w:rPr>
-        <w:t xml:space="preserve"> </w:t>
-      </w:r>
-      <w:proofErr w:type="spellStart"/>
-      <w:r>
-        <w:rPr>
-          <w:rFonts w:ascii="Times New Roman" w:eastAsia="Calibri" w:hAnsi="Times New Roman"/>
-        </w:rPr>
-        <w:t>lý</w:t>
-      </w:r>
-      <w:proofErr w:type="spellEnd"/>
-      <w:r>
-        <w:rPr>
-          <w:rFonts w:ascii="Times New Roman" w:eastAsia="Calibri" w:hAnsi="Times New Roman"/>
-        </w:rPr>
-        <w:t xml:space="preserve"> </w:t>
-      </w:r>
-      <w:proofErr w:type="spellStart"/>
-      <w:r>
-        <w:rPr>
-          <w:rFonts w:ascii="Times New Roman" w:eastAsia="Calibri" w:hAnsi="Times New Roman"/>
-        </w:rPr>
-        <w:t>hành</w:t>
-      </w:r>
-      <w:proofErr w:type="spellEnd"/>
-      <w:r>
-        <w:rPr>
-          <w:rFonts w:ascii="Times New Roman" w:eastAsia="Calibri" w:hAnsi="Times New Roman"/>
-        </w:rPr>
-        <w:t xml:space="preserve"> </w:t>
-      </w:r>
-      <w:proofErr w:type="spellStart"/>
-      <w:r>
-        <w:rPr>
-          <w:rFonts w:ascii="Times New Roman" w:eastAsia="Calibri" w:hAnsi="Times New Roman"/>
-        </w:rPr>
-        <w:t>chính</w:t>
-      </w:r>
-      <w:proofErr w:type="spellEnd"/>
-      <w:r>
-        <w:rPr>
-          <w:rFonts w:ascii="Times New Roman" w:eastAsia="Calibri" w:hAnsi="Times New Roman"/>
-        </w:rPr>
-        <w:t xml:space="preserve"> </w:t>
-      </w:r>
-      <w:proofErr w:type="spellStart"/>
-      <w:r>
-        <w:rPr>
-          <w:rFonts w:ascii="Times New Roman" w:eastAsia="Calibri" w:hAnsi="Times New Roman"/>
-        </w:rPr>
-        <w:t>về</w:t>
-      </w:r>
-      <w:proofErr w:type="spellEnd"/>
-      <w:r>
-        <w:rPr>
-          <w:rFonts w:ascii="Times New Roman" w:eastAsia="Calibri" w:hAnsi="Times New Roman"/>
-        </w:rPr>
-        <w:t xml:space="preserve"> </w:t>
-      </w:r>
-      <w:proofErr w:type="spellStart"/>
-      <w:r>
-        <w:rPr>
-          <w:rFonts w:ascii="Times New Roman" w:eastAsia="Calibri" w:hAnsi="Times New Roman"/>
-        </w:rPr>
-        <w:t>trật</w:t>
-      </w:r>
-      <w:proofErr w:type="spellEnd"/>
-      <w:r>
-        <w:rPr>
-          <w:rFonts w:ascii="Times New Roman" w:eastAsia="Calibri" w:hAnsi="Times New Roman"/>
-        </w:rPr>
-        <w:t xml:space="preserve"> </w:t>
-      </w:r>
-      <w:proofErr w:type="spellStart"/>
-      <w:r>
-        <w:rPr>
-          <w:rFonts w:ascii="Times New Roman" w:eastAsia="Calibri" w:hAnsi="Times New Roman"/>
-        </w:rPr>
-        <w:t>tự</w:t>
-      </w:r>
-      <w:proofErr w:type="spellEnd"/>
-      <w:r>
-        <w:rPr>
-          <w:rFonts w:ascii="Times New Roman" w:eastAsia="Calibri" w:hAnsi="Times New Roman"/>
-        </w:rPr>
-        <w:t xml:space="preserve"> </w:t>
-      </w:r>
-      <w:proofErr w:type="spellStart"/>
-      <w:r>
-        <w:rPr>
-          <w:rFonts w:ascii="Times New Roman" w:eastAsia="Calibri" w:hAnsi="Times New Roman"/>
-        </w:rPr>
-        <w:t>xã</w:t>
-      </w:r>
-      <w:proofErr w:type="spellEnd"/>
-      <w:r>
-        <w:rPr>
-          <w:rFonts w:ascii="Times New Roman" w:eastAsia="Calibri" w:hAnsi="Times New Roman"/>
-        </w:rPr>
-        <w:t xml:space="preserve"> </w:t>
-      </w:r>
-      <w:proofErr w:type="spellStart"/>
-      <w:r>
-        <w:rPr>
-          <w:rFonts w:ascii="Times New Roman" w:eastAsia="Calibri" w:hAnsi="Times New Roman"/>
-        </w:rPr>
-        <w:t>hội</w:t>
-      </w:r>
-      <w:proofErr w:type="spellEnd"/>
+        <w:t xml:space="preserve"> an</w:t>
+      </w:r>
       <w:r>
         <w:rPr>
           <w:rFonts w:ascii="Times New Roman" w:hAnsi="Times New Roman"/>
@@ -2601,6 +2395,20 @@
       </w:r>
       <w:r>
         <w:rPr>
+          <w:rFonts w:ascii="Times New Roman" w:hAnsi="Times New Roman"/>
+        </w:rPr>
+        <w:t xml:space="preserve"> </w:t>
+      </w:r>
+      <w:proofErr w:type="spellStart"/>
+      <w:r>
+        <w:rPr>
+          <w:rFonts w:ascii="Times New Roman" w:hAnsi="Times New Roman"/>
+        </w:rPr>
+        <w:t>ngày</w:t>
+      </w:r>
+      <w:proofErr w:type="spellEnd"/>
+      <w:r>
+        <w:rPr>
           <w:rFonts w:ascii="Times New Roman" w:eastAsia="Calibri" w:hAnsi="Times New Roman"/>
           <w:spacing w:val="-20"/>
         </w:rPr>
@@ -2611,7 +2419,53 @@
           <w:rFonts w:ascii="Times New Roman" w:eastAsia="Calibri" w:hAnsi="Times New Roman"/>
           <w:spacing w:val="-20"/>
         </w:rPr>
-        <w:t>01/08/2025</w:t>
+        <w:t xml:space="preserve">12 </w:t>
+      </w:r>
+      <w:proofErr w:type="spellStart"/>
+      <w:r>
+        <w:rPr>
+          <w:rFonts w:ascii="Times New Roman" w:eastAsia="Calibri" w:hAnsi="Times New Roman"/>
+          <w:spacing w:val="-20"/>
+        </w:rPr>
+        <w:t>tháng</w:t>
+      </w:r>
+      <w:proofErr w:type="spellEnd"/>
+      <w:r>
+        <w:rPr>
+          <w:rFonts w:ascii="Times New Roman" w:eastAsia="Calibri" w:hAnsi="Times New Roman"/>
+          <w:spacing w:val="-20"/>
+        </w:rPr>
+        <w:t xml:space="preserve"> 9 </w:t>
+      </w:r>
+      <w:proofErr w:type="spellStart"/>
+      <w:r>
+        <w:rPr>
+          <w:rFonts w:ascii="Times New Roman" w:eastAsia="Calibri" w:hAnsi="Times New Roman"/>
+          <w:spacing w:val="-20"/>
+        </w:rPr>
+        <w:t>n</w:t>
+      </w:r>
+      <w:r>
+        <w:rPr>
+          <w:rFonts w:ascii="Times New Roman" w:eastAsia="Calibri" w:hAnsi="Times New Roman" w:hint="eastAsia"/>
+          <w:spacing w:val="-20"/>
+        </w:rPr>
+        <w:t>ă</w:t>
+      </w:r>
+      <w:r>
+        <w:rPr>
+          <w:rFonts w:ascii="Times New Roman" w:eastAsia="Calibri" w:hAnsi="Times New Roman"/>
+          <w:spacing w:val="-20"/>
+        </w:rPr>
+        <w:t>m</w:t>
+      </w:r>
+      <w:proofErr w:type="spellEnd"/>
+      <w:r>
+        <w:rPr>
+          <w:rFonts w:ascii="Times New Roman" w:eastAsia="Calibri" w:hAnsi="Times New Roman"/>
+          <w:spacing w:val="-20"/>
+        </w:rPr>
+        <w:t xml:space="preserve"> 2025</w:t>
       </w:r>
     </w:p>
     <w:p>
@@ -2960,6 +2814,116 @@
         </w:rPr>
         <w:t xml:space="preserve"> ty. </w:t>
       </w:r>
+    </w:p>
+    <w:p>
+      <w:pPr>
+        <w:tabs>
+          <w:tab w:val="left" w:leader="dot" w:pos="9120"/>
+        </w:tabs>
+        <w:spacing w:beforeLines="50" w:before="120" w:afterLines="50" w:after="120" w:line="312" w:lineRule="auto"/>
+        <w:rPr>
+          <w:rFonts w:ascii="Times New Roman" w:hAnsi="Times New Roman"/>
+        </w:rPr>
+      </w:pPr>
+    </w:p>
+    <w:p>
+      <w:pPr>
+        <w:tabs>
+          <w:tab w:val="left" w:leader="dot" w:pos="9120"/>
+        </w:tabs>
+        <w:spacing w:beforeLines="50" w:before="120" w:afterLines="50" w:after="120" w:line="312" w:lineRule="auto"/>
+        <w:rPr>
+          <w:rFonts w:ascii="Times New Roman" w:hAnsi="Times New Roman"/>
+        </w:rPr>
+      </w:pPr>
+    </w:p>
+    <w:p>
+      <w:pPr>
+        <w:tabs>
+          <w:tab w:val="left" w:leader="dot" w:pos="9120"/>
+        </w:tabs>
+        <w:spacing w:beforeLines="50" w:before="120" w:afterLines="50" w:after="120" w:line="312" w:lineRule="auto"/>
+        <w:rPr>
+          <w:rFonts w:ascii="Times New Roman" w:hAnsi="Times New Roman"/>
+        </w:rPr>
+      </w:pPr>
+    </w:p>
+    <w:p>
+      <w:pPr>
+        <w:tabs>
+          <w:tab w:val="left" w:leader="dot" w:pos="9120"/>
+        </w:tabs>
+        <w:spacing w:beforeLines="50" w:before="120" w:afterLines="50" w:after="120" w:line="312" w:lineRule="auto"/>
+        <w:rPr>
+          <w:rFonts w:ascii="Times New Roman" w:hAnsi="Times New Roman"/>
+        </w:rPr>
+      </w:pPr>
+    </w:p>
+    <w:p>
+      <w:pPr>
+        <w:tabs>
+          <w:tab w:val="left" w:leader="dot" w:pos="9120"/>
+        </w:tabs>
+        <w:spacing w:beforeLines="50" w:before="120" w:afterLines="50" w:after="120" w:line="312" w:lineRule="auto"/>
+        <w:rPr>
+          <w:rFonts w:ascii="Times New Roman" w:hAnsi="Times New Roman"/>
+        </w:rPr>
+      </w:pPr>
+    </w:p>
+    <w:p>
+      <w:pPr>
+        <w:tabs>
+          <w:tab w:val="left" w:leader="dot" w:pos="9120"/>
+        </w:tabs>
+        <w:spacing w:beforeLines="50" w:before="120" w:afterLines="50" w:after="120" w:line="312" w:lineRule="auto"/>
+        <w:rPr>
+          <w:rFonts w:ascii="Times New Roman" w:hAnsi="Times New Roman"/>
+        </w:rPr>
+      </w:pPr>
+    </w:p>
+    <w:p>
+      <w:pPr>
+        <w:tabs>
+          <w:tab w:val="left" w:leader="dot" w:pos="9120"/>
+        </w:tabs>
+        <w:spacing w:beforeLines="50" w:before="120" w:afterLines="50" w:after="120" w:line="312" w:lineRule="auto"/>
+        <w:rPr>
+          <w:rFonts w:ascii="Times New Roman" w:hAnsi="Times New Roman"/>
+        </w:rPr>
+      </w:pPr>
+    </w:p>
+    <w:p>
+      <w:pPr>
+        <w:tabs>
+          <w:tab w:val="left" w:leader="dot" w:pos="9120"/>
+        </w:tabs>
+        <w:spacing w:beforeLines="50" w:before="120" w:afterLines="50" w:after="120" w:line="312" w:lineRule="auto"/>
+        <w:rPr>
+          <w:rFonts w:ascii="Times New Roman" w:hAnsi="Times New Roman"/>
+        </w:rPr>
+      </w:pPr>
+    </w:p>
+    <w:p>
+      <w:pPr>
+        <w:tabs>
+          <w:tab w:val="left" w:leader="dot" w:pos="9120"/>
+        </w:tabs>
+        <w:spacing w:beforeLines="50" w:before="120" w:afterLines="50" w:after="120" w:line="312" w:lineRule="auto"/>
+        <w:rPr>
+          <w:rFonts w:ascii="Times New Roman" w:hAnsi="Times New Roman"/>
+        </w:rPr>
+      </w:pPr>
+    </w:p>
+    <w:p>
+      <w:pPr>
+        <w:tabs>
+          <w:tab w:val="left" w:leader="dot" w:pos="9120"/>
+        </w:tabs>
+        <w:spacing w:beforeLines="50" w:before="120" w:afterLines="50" w:after="120" w:line="312" w:lineRule="auto"/>
+        <w:rPr>
+          <w:rFonts w:ascii="Times New Roman" w:hAnsi="Times New Roman"/>
+        </w:rPr>
+      </w:pPr>
     </w:p>
     <w:tbl>
       <w:tblPr>
@@ -3053,7 +3017,13 @@
               <w:rPr>
                 <w:rFonts w:ascii="Times New Roman" w:eastAsia="Calibri" w:hAnsi="Times New Roman"/>
               </w:rPr>
-              <w:t xml:space="preserve"> Minh, </w:t>
+              <w:t xml:space="preserve"> Minh,</w:t>
+            </w:r>
+            <w:r>
+              <w:rPr>
+                <w:rFonts w:ascii="Times New Roman" w:eastAsia="Calibri" w:hAnsi="Times New Roman"/>
+              </w:rPr>
+              <w:t xml:space="preserve"> </w:t>
             </w:r>
             <w:proofErr w:type="spellStart"/>
             <w:r>
@@ -3073,34 +3043,40 @@
               <w:rPr>
                 <w:rFonts w:ascii="Times New Roman" w:eastAsia="Calibri" w:hAnsi="Times New Roman"/>
               </w:rPr>
-              <w:t>1</w:t>
-            </w:r>
+              <w:t xml:space="preserve">12 </w:t>
+            </w:r>
+            <w:proofErr w:type="spellStart"/>
             <w:r>
               <w:rPr>
                 <w:rFonts w:ascii="Times New Roman" w:eastAsia="Calibri" w:hAnsi="Times New Roman"/>
               </w:rPr>
-              <w:t xml:space="preserve"> </w:t>
+              <w:t>tháng</w:t>
+            </w:r>
+            <w:proofErr w:type="spellEnd"/>
+            <w:r>
+              <w:rPr>
+                <w:rFonts w:ascii="Times New Roman" w:eastAsia="Calibri" w:hAnsi="Times New Roman"/>
+              </w:rPr>
+              <w:t xml:space="preserve"> 9 </w:t>
             </w:r>
             <w:proofErr w:type="spellStart"/>
             <w:r>
               <w:rPr>
                 <w:rFonts w:ascii="Times New Roman" w:eastAsia="Calibri" w:hAnsi="Times New Roman"/>
               </w:rPr>
-              <w:t>tháng</w:t>
-            </w:r>
-            <w:proofErr w:type="spellEnd"/>
+              <w:t>n</w:t>
+            </w:r>
+            <w:r>
+              <w:rPr>
+                <w:rFonts w:ascii="Times New Roman" w:eastAsia="Calibri" w:hAnsi="Times New Roman" w:hint="eastAsia"/>
+              </w:rPr>
+              <w:t>ă</w:t>
+            </w:r>
             <w:r>
               <w:rPr>
                 <w:rFonts w:ascii="Times New Roman" w:eastAsia="Calibri" w:hAnsi="Times New Roman"/>
               </w:rPr>
-              <w:t xml:space="preserve"> 8 </w:t>
-            </w:r>
-            <w:proofErr w:type="spellStart"/>
-            <w:r>
-              <w:rPr>
-                <w:rFonts w:ascii="Times New Roman" w:eastAsia="Calibri" w:hAnsi="Times New Roman"/>
-              </w:rPr>
-              <w:t>năm</w:t>
+              <w:t>m</w:t>
             </w:r>
             <w:proofErr w:type="spellEnd"/>
             <w:r>
@@ -3291,6 +3267,8 @@
                 <w:rFonts w:ascii="Times New Roman" w:hAnsi="Times New Roman"/>
               </w:rPr>
             </w:pPr>
+            <w:bookmarkStart w:id="0" w:name="_GoBack"/>
+            <w:bookmarkEnd w:id="0"/>
           </w:p>
           <w:p>
             <w:pPr>
@@ -3319,7 +3297,7 @@
               <w:rPr>
                 <w:rFonts w:ascii="Times New Roman" w:hAnsi="Times New Roman"/>
               </w:rPr>
-              <w:t>NGUYỄN CÔNG DUY</w:t>
+              <w:t>NGUYỄN THỊ YẾN</w:t>
             </w:r>
           </w:p>
         </w:tc>
@@ -3329,8 +3307,6 @@
       <w:pPr>
         <w:jc w:val="center"/>
       </w:pPr>
-      <w:bookmarkStart w:id="0" w:name="_GoBack"/>
-      <w:bookmarkEnd w:id="0"/>
     </w:p>
     <w:sectPr>
       <w:footerReference w:type="default" r:id="rId6"/>
@@ -3857,6 +3833,7 @@
   <w:style w:type="character" w:default="1" w:styleId="DefaultParagraphFont">
     <w:name w:val="Default Paragraph Font"/>
     <w:uiPriority w:val="1"/>
+    <w:semiHidden/>
     <w:unhideWhenUsed/>
   </w:style>
   <w:style w:type="table" w:default="1" w:styleId="TableNormal">

--- a/CONG TY SIX11.VN/Six11_GiayXacNhanGopVon.docx
+++ b/CONG TY SIX11.VN/Six11_GiayXacNhanGopVon.docx
@@ -1876,7 +1876,15 @@
         <w:rPr>
           <w:rFonts w:ascii="Times New Roman" w:hAnsi="Times New Roman"/>
         </w:rPr>
-        <w:t>phần</w:t>
+        <w:t>ph</w:t>
+      </w:r>
+      <w:bookmarkStart w:id="0" w:name="_GoBack"/>
+      <w:bookmarkEnd w:id="0"/>
+      <w:r>
+        <w:rPr>
+          <w:rFonts w:ascii="Times New Roman" w:hAnsi="Times New Roman"/>
+        </w:rPr>
+        <w:t>ần</w:t>
       </w:r>
       <w:proofErr w:type="spellEnd"/>
       <w:r>
@@ -2091,6 +2099,148 @@
           <w:rFonts w:ascii="Times New Roman" w:hAnsi="Times New Roman"/>
         </w:rPr>
         <w:t>%).</w:t>
+      </w:r>
+      <w:r>
+        <w:rPr>
+          <w:rFonts w:ascii="Times New Roman" w:hAnsi="Times New Roman"/>
+        </w:rPr>
+        <w:t xml:space="preserve"> </w:t>
+      </w:r>
+      <w:proofErr w:type="spellStart"/>
+      <w:r>
+        <w:rPr>
+          <w:rFonts w:ascii="Times New Roman" w:hAnsi="Times New Roman"/>
+        </w:rPr>
+        <w:t>Vốn</w:t>
+      </w:r>
+      <w:proofErr w:type="spellEnd"/>
+      <w:r>
+        <w:rPr>
+          <w:rFonts w:ascii="Times New Roman" w:hAnsi="Times New Roman"/>
+        </w:rPr>
+        <w:t xml:space="preserve"> </w:t>
+      </w:r>
+      <w:proofErr w:type="spellStart"/>
+      <w:r>
+        <w:rPr>
+          <w:rFonts w:ascii="Times New Roman" w:hAnsi="Times New Roman" w:hint="eastAsia"/>
+        </w:rPr>
+        <w:t>đ</w:t>
+      </w:r>
+      <w:r>
+        <w:rPr>
+          <w:rFonts w:ascii="Times New Roman" w:hAnsi="Times New Roman"/>
+        </w:rPr>
+        <w:t>iều</w:t>
+      </w:r>
+      <w:proofErr w:type="spellEnd"/>
+      <w:r>
+        <w:rPr>
+          <w:rFonts w:ascii="Times New Roman" w:hAnsi="Times New Roman"/>
+        </w:rPr>
+        <w:t xml:space="preserve"> </w:t>
+      </w:r>
+      <w:proofErr w:type="spellStart"/>
+      <w:r>
+        <w:rPr>
+          <w:rFonts w:ascii="Times New Roman" w:hAnsi="Times New Roman"/>
+        </w:rPr>
+        <w:t>lệ</w:t>
+      </w:r>
+      <w:proofErr w:type="spellEnd"/>
+      <w:r>
+        <w:rPr>
+          <w:rFonts w:ascii="Times New Roman" w:hAnsi="Times New Roman"/>
+        </w:rPr>
+        <w:t xml:space="preserve"> </w:t>
+      </w:r>
+      <w:proofErr w:type="spellStart"/>
+      <w:r>
+        <w:rPr>
+          <w:rFonts w:ascii="Times New Roman" w:hAnsi="Times New Roman"/>
+        </w:rPr>
+        <w:t>của</w:t>
+      </w:r>
+      <w:proofErr w:type="spellEnd"/>
+      <w:r>
+        <w:rPr>
+          <w:rFonts w:ascii="Times New Roman" w:hAnsi="Times New Roman"/>
+        </w:rPr>
+        <w:t xml:space="preserve"> </w:t>
+      </w:r>
+      <w:proofErr w:type="spellStart"/>
+      <w:r>
+        <w:rPr>
+          <w:rFonts w:ascii="Times New Roman" w:hAnsi="Times New Roman"/>
+        </w:rPr>
+        <w:t>công</w:t>
+      </w:r>
+      <w:proofErr w:type="spellEnd"/>
+      <w:r>
+        <w:rPr>
+          <w:rFonts w:ascii="Times New Roman" w:hAnsi="Times New Roman"/>
+        </w:rPr>
+        <w:t xml:space="preserve"> ty: 2.000.000.000 VN</w:t>
+      </w:r>
+      <w:r>
+        <w:rPr>
+          <w:rFonts w:ascii="Times New Roman" w:hAnsi="Times New Roman" w:hint="eastAsia"/>
+        </w:rPr>
+        <w:t>Đ</w:t>
+      </w:r>
+      <w:r>
+        <w:rPr>
+          <w:rFonts w:ascii="Times New Roman" w:hAnsi="Times New Roman"/>
+        </w:rPr>
+        <w:t xml:space="preserve"> (Hai </w:t>
+      </w:r>
+      <w:proofErr w:type="spellStart"/>
+      <w:r>
+        <w:rPr>
+          <w:rFonts w:ascii="Times New Roman" w:hAnsi="Times New Roman"/>
+        </w:rPr>
+        <w:t>tỷ</w:t>
+      </w:r>
+      <w:proofErr w:type="spellEnd"/>
+      <w:r>
+        <w:rPr>
+          <w:rFonts w:ascii="Times New Roman" w:hAnsi="Times New Roman"/>
+        </w:rPr>
+        <w:t xml:space="preserve"> </w:t>
+      </w:r>
+      <w:proofErr w:type="spellStart"/>
+      <w:r>
+        <w:rPr>
+          <w:rFonts w:ascii="Times New Roman" w:hAnsi="Times New Roman" w:hint="eastAsia"/>
+        </w:rPr>
+        <w:t>đ</w:t>
+      </w:r>
+      <w:r>
+        <w:rPr>
+          <w:rFonts w:ascii="Times New Roman" w:hAnsi="Times New Roman"/>
+        </w:rPr>
+        <w:t>ồng</w:t>
+      </w:r>
+      <w:proofErr w:type="spellEnd"/>
+      <w:r>
+        <w:rPr>
+          <w:rFonts w:ascii="Times New Roman" w:hAnsi="Times New Roman"/>
+        </w:rPr>
+        <w:t xml:space="preserve"> </w:t>
+      </w:r>
+      <w:proofErr w:type="spellStart"/>
+      <w:r>
+        <w:rPr>
+          <w:rFonts w:ascii="Times New Roman" w:hAnsi="Times New Roman"/>
+        </w:rPr>
+        <w:t>chẵn</w:t>
+      </w:r>
+      <w:proofErr w:type="spellEnd"/>
+      <w:r>
+        <w:rPr>
+          <w:rFonts w:ascii="Times New Roman" w:hAnsi="Times New Roman"/>
+        </w:rPr>
+        <w:t>).</w:t>
       </w:r>
     </w:p>
     <w:p>
@@ -3267,8 +3417,6 @@
                 <w:rFonts w:ascii="Times New Roman" w:hAnsi="Times New Roman"/>
               </w:rPr>
             </w:pPr>
-            <w:bookmarkStart w:id="0" w:name="_GoBack"/>
-            <w:bookmarkEnd w:id="0"/>
           </w:p>
           <w:p>
             <w:pPr>
